--- a/Test_BP/Fol_2k_files_500(2)/es-ES/file 500_2 - Copy (66).docx
+++ b/Test_BP/Fol_2k_files_500(2)/es-ES/file 500_2 - Copy (66).docx
@@ -1,7 +1,7 @@
 
 <file path=word/document.xml><?xml version="1.0" encoding="utf-8"?>
 <w:document xmlns:wpc="http://schemas.microsoft.com/office/word/2010/wordprocessingCanvas" xmlns:cx="http://schemas.microsoft.com/office/drawing/2014/chartex" xmlns:cx1="http://schemas.microsoft.com/office/drawing/2015/9/8/chartex" xmlns:cx2="http://schemas.microsoft.com/office/drawing/2015/10/21/chartex" xmlns:cx3="http://schemas.microsoft.com/office/drawing/2016/5/9/chartex" xmlns:cx4="http://schemas.microsoft.com/office/drawing/2016/5/10/chartex" xmlns:cx5="http://schemas.microsoft.com/office/drawing/2016/5/11/chartex" xmlns:mc="http://schemas.openxmlformats.org/markup-compatibility/2006" xmlns:o="urn:schemas-microsoft-com:office:office" xmlns:r="http://schemas.openxmlformats.org/officeDocument/2006/relationships" xmlns:m="http://schemas.openxmlformats.org/officeDocument/2006/math" xmlns:v="urn:schemas-microsoft-com:vml" xmlns:wp14="http://schemas.microsoft.com/office/word/2010/wordprocessingDrawing" xmlns:wp="http://schemas.openxmlformats.org/drawingml/2006/wordprocessingDrawing" xmlns:w10="urn:schemas-microsoft-com:office:word" xmlns:w="http://schemas.openxmlformats.org/wordprocessingml/2006/main" xmlns:w14="http://schemas.microsoft.com/office/word/2010/wordml" xmlns:w15="http://schemas.microsoft.com/office/word/2012/wordml" xmlns:wne="http://schemas.microsoft.com/office/word/2006/wordml" xmlns:wpg="http://schemas.microsoft.com/office/word/2010/wordprocessingGroup" xmlns:wpi="http://schemas.microsoft.com/office/word/2010/wordprocessingInk" xmlns:wps="http://schemas.microsoft.com/office/word/2010/wordprocessingShape" mc:Ignorable="w14 w15 wp14">
-  <!-- Generated by Aspose.Words for Java 20.12.0 -->
+  <!-- Generated by Aspose.Words for Java 21.10.0 -->
   <w:body>
     <w:p>
       <w:pPr>
@@ -35,44 +35,44 @@
           <w:highlight w:val="none"/>
           <w:u w:val="none" w:color="auto"/>
           <w:effect w:val="none"/>
-          <w:bdr w:val="nil"/>
-          <w:shd w:val="clear" w:color="auto" w:fill="auto"/>
-          <w:vertAlign w:val="baseline"/>
-          <w:rtl w:val="0"/>
-          <w:cs w:val="0"/>
-          <w:lang w:val="es-ES" w:eastAsia="zh-TW" w:bidi="ar-SA"/>
-        </w:rPr>
-        <w:t>t ëèxcëèpt tòô sòô tëèmpëèr müùtüùäãl täãstëès mòôthëèr.</w:t>
-      </w:r>
-      <w:r>
-        <w:rPr>
-          <w:rStyle w:val="DefaultParagraphFont"/>
-          <w:rFonts w:ascii="Calibri" w:eastAsia="Calibri" w:hAnsi="Calibri" w:cs="Calibri"/>
-          <w:b w:val="0"/>
-          <w:bCs w:val="0"/>
-          <w:i w:val="0"/>
-          <w:iCs w:val="0"/>
-          <w:caps w:val="0"/>
-          <w:smallCaps w:val="0"/>
-          <w:strike w:val="0"/>
-          <w:dstrike w:val="0"/>
-          <w:outline w:val="0"/>
-          <w:shadow w:val="0"/>
-          <w:emboss w:val="0"/>
-          <w:imprint w:val="0"/>
-          <w:noProof w:val="0"/>
-          <w:vanish w:val="0"/>
-          <w:color w:val="auto"/>
-          <w:spacing w:val="0"/>
-          <w:w w:val="100"/>
-          <w:kern w:val="0"/>
-          <w:position w:val="0"/>
-          <w:sz w:val="22"/>
-          <w:szCs w:val="22"/>
-          <w:highlight w:val="none"/>
-          <w:u w:val="none" w:color="auto"/>
-          <w:effect w:val="none"/>
-          <w:bdr w:val="nil"/>
+          <w:bdr w:val="none" w:sz="0" w:space="0" w:color="auto"/>
+          <w:shd w:val="clear" w:color="auto" w:fill="auto"/>
+          <w:vertAlign w:val="baseline"/>
+          <w:rtl w:val="0"/>
+          <w:cs w:val="0"/>
+          <w:lang w:val="es-ES" w:eastAsia="zh-TW" w:bidi="ar-SA"/>
+        </w:rPr>
+        <w:t>t èéxcèépt tõõ sõõ tèémpèér müûtüûãäl tãästèés mõõthèér.</w:t>
+      </w:r>
+      <w:r>
+        <w:rPr>
+          <w:rStyle w:val="DefaultParagraphFont"/>
+          <w:rFonts w:ascii="Calibri" w:eastAsia="Calibri" w:hAnsi="Calibri" w:cs="Calibri"/>
+          <w:b w:val="0"/>
+          <w:bCs w:val="0"/>
+          <w:i w:val="0"/>
+          <w:iCs w:val="0"/>
+          <w:caps w:val="0"/>
+          <w:smallCaps w:val="0"/>
+          <w:strike w:val="0"/>
+          <w:dstrike w:val="0"/>
+          <w:outline w:val="0"/>
+          <w:shadow w:val="0"/>
+          <w:emboss w:val="0"/>
+          <w:imprint w:val="0"/>
+          <w:noProof w:val="0"/>
+          <w:vanish w:val="0"/>
+          <w:color w:val="auto"/>
+          <w:spacing w:val="0"/>
+          <w:w w:val="100"/>
+          <w:kern w:val="0"/>
+          <w:position w:val="0"/>
+          <w:sz w:val="22"/>
+          <w:szCs w:val="22"/>
+          <w:highlight w:val="none"/>
+          <w:u w:val="none" w:color="auto"/>
+          <w:effect w:val="none"/>
+          <w:bdr w:val="none" w:sz="0" w:space="0" w:color="auto"/>
           <w:shd w:val="clear" w:color="auto" w:fill="auto"/>
           <w:vertAlign w:val="baseline"/>
           <w:rtl w:val="0"/>
@@ -109,44 +109,44 @@
           <w:highlight w:val="none"/>
           <w:u w:val="none" w:color="auto"/>
           <w:effect w:val="none"/>
-          <w:bdr w:val="nil"/>
-          <w:shd w:val="clear" w:color="auto" w:fill="auto"/>
-          <w:vertAlign w:val="baseline"/>
-          <w:rtl w:val="0"/>
-          <w:cs w:val="0"/>
-          <w:lang w:val="es-ES" w:eastAsia="zh-TW" w:bidi="ar-SA"/>
-        </w:rPr>
-        <w:t>Întëêrëêstëêd cùültïìváætëêd ïìts côóntïìnùüïìng nôów yëêt áærëê.</w:t>
-      </w:r>
-      <w:r>
-        <w:rPr>
-          <w:rStyle w:val="DefaultParagraphFont"/>
-          <w:rFonts w:ascii="Calibri" w:eastAsia="Calibri" w:hAnsi="Calibri" w:cs="Calibri"/>
-          <w:b w:val="0"/>
-          <w:bCs w:val="0"/>
-          <w:i w:val="0"/>
-          <w:iCs w:val="0"/>
-          <w:caps w:val="0"/>
-          <w:smallCaps w:val="0"/>
-          <w:strike w:val="0"/>
-          <w:dstrike w:val="0"/>
-          <w:outline w:val="0"/>
-          <w:shadow w:val="0"/>
-          <w:emboss w:val="0"/>
-          <w:imprint w:val="0"/>
-          <w:noProof w:val="0"/>
-          <w:vanish w:val="0"/>
-          <w:color w:val="auto"/>
-          <w:spacing w:val="0"/>
-          <w:w w:val="100"/>
-          <w:kern w:val="0"/>
-          <w:position w:val="0"/>
-          <w:sz w:val="22"/>
-          <w:szCs w:val="22"/>
-          <w:highlight w:val="none"/>
-          <w:u w:val="none" w:color="auto"/>
-          <w:effect w:val="none"/>
-          <w:bdr w:val="nil"/>
+          <w:bdr w:val="none" w:sz="0" w:space="0" w:color="auto"/>
+          <w:shd w:val="clear" w:color="auto" w:fill="auto"/>
+          <w:vertAlign w:val="baseline"/>
+          <w:rtl w:val="0"/>
+          <w:cs w:val="0"/>
+          <w:lang w:val="es-ES" w:eastAsia="zh-TW" w:bidi="ar-SA"/>
+        </w:rPr>
+        <w:t>Íntèérèéstèéd cûúltíîvæátèéd íîts cöòntíînûúíîng nöòw yèét æárèé.</w:t>
+      </w:r>
+      <w:r>
+        <w:rPr>
+          <w:rStyle w:val="DefaultParagraphFont"/>
+          <w:rFonts w:ascii="Calibri" w:eastAsia="Calibri" w:hAnsi="Calibri" w:cs="Calibri"/>
+          <w:b w:val="0"/>
+          <w:bCs w:val="0"/>
+          <w:i w:val="0"/>
+          <w:iCs w:val="0"/>
+          <w:caps w:val="0"/>
+          <w:smallCaps w:val="0"/>
+          <w:strike w:val="0"/>
+          <w:dstrike w:val="0"/>
+          <w:outline w:val="0"/>
+          <w:shadow w:val="0"/>
+          <w:emboss w:val="0"/>
+          <w:imprint w:val="0"/>
+          <w:noProof w:val="0"/>
+          <w:vanish w:val="0"/>
+          <w:color w:val="auto"/>
+          <w:spacing w:val="0"/>
+          <w:w w:val="100"/>
+          <w:kern w:val="0"/>
+          <w:position w:val="0"/>
+          <w:sz w:val="22"/>
+          <w:szCs w:val="22"/>
+          <w:highlight w:val="none"/>
+          <w:u w:val="none" w:color="auto"/>
+          <w:effect w:val="none"/>
+          <w:bdr w:val="none" w:sz="0" w:space="0" w:color="auto"/>
           <w:shd w:val="clear" w:color="auto" w:fill="auto"/>
           <w:vertAlign w:val="baseline"/>
           <w:rtl w:val="0"/>
@@ -183,44 +183,44 @@
           <w:highlight w:val="none"/>
           <w:u w:val="none" w:color="auto"/>
           <w:effect w:val="none"/>
-          <w:bdr w:val="nil"/>
-          <w:shd w:val="clear" w:color="auto" w:fill="auto"/>
-          <w:vertAlign w:val="baseline"/>
-          <w:rtl w:val="0"/>
-          <w:cs w:val="0"/>
-          <w:lang w:val="es-ES" w:eastAsia="zh-TW" w:bidi="ar-SA"/>
-        </w:rPr>
-        <w:t>Òüút ïïntèêrèêstèêd âáccèêptâáncèê öõüúr pâártïïâálïïty âáffröõntïïng üúnplèêâásâánt why âádd.</w:t>
-      </w:r>
-      <w:r>
-        <w:rPr>
-          <w:rStyle w:val="DefaultParagraphFont"/>
-          <w:rFonts w:ascii="Calibri" w:eastAsia="Calibri" w:hAnsi="Calibri" w:cs="Calibri"/>
-          <w:b w:val="0"/>
-          <w:bCs w:val="0"/>
-          <w:i w:val="0"/>
-          <w:iCs w:val="0"/>
-          <w:caps w:val="0"/>
-          <w:smallCaps w:val="0"/>
-          <w:strike w:val="0"/>
-          <w:dstrike w:val="0"/>
-          <w:outline w:val="0"/>
-          <w:shadow w:val="0"/>
-          <w:emboss w:val="0"/>
-          <w:imprint w:val="0"/>
-          <w:noProof w:val="0"/>
-          <w:vanish w:val="0"/>
-          <w:color w:val="auto"/>
-          <w:spacing w:val="0"/>
-          <w:w w:val="100"/>
-          <w:kern w:val="0"/>
-          <w:position w:val="0"/>
-          <w:sz w:val="22"/>
-          <w:szCs w:val="22"/>
-          <w:highlight w:val="none"/>
-          <w:u w:val="none" w:color="auto"/>
-          <w:effect w:val="none"/>
-          <w:bdr w:val="nil"/>
+          <w:bdr w:val="none" w:sz="0" w:space="0" w:color="auto"/>
+          <w:shd w:val="clear" w:color="auto" w:fill="auto"/>
+          <w:vertAlign w:val="baseline"/>
+          <w:rtl w:val="0"/>
+          <w:cs w:val="0"/>
+          <w:lang w:val="es-ES" w:eastAsia="zh-TW" w:bidi="ar-SA"/>
+        </w:rPr>
+        <w:t>Ôûût ìíntëêrëêstëêd ààccëêptààncëê õôûûr pààrtìíààlìíty ààffrõôntìíng ûûnplëêààsàànt why ààdd.</w:t>
+      </w:r>
+      <w:r>
+        <w:rPr>
+          <w:rStyle w:val="DefaultParagraphFont"/>
+          <w:rFonts w:ascii="Calibri" w:eastAsia="Calibri" w:hAnsi="Calibri" w:cs="Calibri"/>
+          <w:b w:val="0"/>
+          <w:bCs w:val="0"/>
+          <w:i w:val="0"/>
+          <w:iCs w:val="0"/>
+          <w:caps w:val="0"/>
+          <w:smallCaps w:val="0"/>
+          <w:strike w:val="0"/>
+          <w:dstrike w:val="0"/>
+          <w:outline w:val="0"/>
+          <w:shadow w:val="0"/>
+          <w:emboss w:val="0"/>
+          <w:imprint w:val="0"/>
+          <w:noProof w:val="0"/>
+          <w:vanish w:val="0"/>
+          <w:color w:val="auto"/>
+          <w:spacing w:val="0"/>
+          <w:w w:val="100"/>
+          <w:kern w:val="0"/>
+          <w:position w:val="0"/>
+          <w:sz w:val="22"/>
+          <w:szCs w:val="22"/>
+          <w:highlight w:val="none"/>
+          <w:u w:val="none" w:color="auto"/>
+          <w:effect w:val="none"/>
+          <w:bdr w:val="none" w:sz="0" w:space="0" w:color="auto"/>
           <w:shd w:val="clear" w:color="auto" w:fill="auto"/>
           <w:vertAlign w:val="baseline"/>
           <w:rtl w:val="0"/>
@@ -257,44 +257,44 @@
           <w:highlight w:val="none"/>
           <w:u w:val="none" w:color="auto"/>
           <w:effect w:val="none"/>
-          <w:bdr w:val="nil"/>
-          <w:shd w:val="clear" w:color="auto" w:fill="auto"/>
-          <w:vertAlign w:val="baseline"/>
-          <w:rtl w:val="0"/>
-          <w:cs w:val="0"/>
-          <w:lang w:val="es-ES" w:eastAsia="zh-TW" w:bidi="ar-SA"/>
-        </w:rPr>
-        <w:t>Éstêêêêm gäærdêên mêên yêêt shy cóõýürsêê.</w:t>
-      </w:r>
-      <w:r>
-        <w:rPr>
-          <w:rStyle w:val="DefaultParagraphFont"/>
-          <w:rFonts w:ascii="Calibri" w:eastAsia="Calibri" w:hAnsi="Calibri" w:cs="Calibri"/>
-          <w:b w:val="0"/>
-          <w:bCs w:val="0"/>
-          <w:i w:val="0"/>
-          <w:iCs w:val="0"/>
-          <w:caps w:val="0"/>
-          <w:smallCaps w:val="0"/>
-          <w:strike w:val="0"/>
-          <w:dstrike w:val="0"/>
-          <w:outline w:val="0"/>
-          <w:shadow w:val="0"/>
-          <w:emboss w:val="0"/>
-          <w:imprint w:val="0"/>
-          <w:noProof w:val="0"/>
-          <w:vanish w:val="0"/>
-          <w:color w:val="auto"/>
-          <w:spacing w:val="0"/>
-          <w:w w:val="100"/>
-          <w:kern w:val="0"/>
-          <w:position w:val="0"/>
-          <w:sz w:val="22"/>
-          <w:szCs w:val="22"/>
-          <w:highlight w:val="none"/>
-          <w:u w:val="none" w:color="auto"/>
-          <w:effect w:val="none"/>
-          <w:bdr w:val="nil"/>
+          <w:bdr w:val="none" w:sz="0" w:space="0" w:color="auto"/>
+          <w:shd w:val="clear" w:color="auto" w:fill="auto"/>
+          <w:vertAlign w:val="baseline"/>
+          <w:rtl w:val="0"/>
+          <w:cs w:val="0"/>
+          <w:lang w:val="es-ES" w:eastAsia="zh-TW" w:bidi="ar-SA"/>
+        </w:rPr>
+        <w:t>Èstéêéêm gâãrdéên méên yéêt shy còöüùrséê.</w:t>
+      </w:r>
+      <w:r>
+        <w:rPr>
+          <w:rStyle w:val="DefaultParagraphFont"/>
+          <w:rFonts w:ascii="Calibri" w:eastAsia="Calibri" w:hAnsi="Calibri" w:cs="Calibri"/>
+          <w:b w:val="0"/>
+          <w:bCs w:val="0"/>
+          <w:i w:val="0"/>
+          <w:iCs w:val="0"/>
+          <w:caps w:val="0"/>
+          <w:smallCaps w:val="0"/>
+          <w:strike w:val="0"/>
+          <w:dstrike w:val="0"/>
+          <w:outline w:val="0"/>
+          <w:shadow w:val="0"/>
+          <w:emboss w:val="0"/>
+          <w:imprint w:val="0"/>
+          <w:noProof w:val="0"/>
+          <w:vanish w:val="0"/>
+          <w:color w:val="auto"/>
+          <w:spacing w:val="0"/>
+          <w:w w:val="100"/>
+          <w:kern w:val="0"/>
+          <w:position w:val="0"/>
+          <w:sz w:val="22"/>
+          <w:szCs w:val="22"/>
+          <w:highlight w:val="none"/>
+          <w:u w:val="none" w:color="auto"/>
+          <w:effect w:val="none"/>
+          <w:bdr w:val="none" w:sz="0" w:space="0" w:color="auto"/>
           <w:shd w:val="clear" w:color="auto" w:fill="auto"/>
           <w:vertAlign w:val="baseline"/>
           <w:rtl w:val="0"/>
@@ -331,44 +331,44 @@
           <w:highlight w:val="none"/>
           <w:u w:val="none" w:color="auto"/>
           <w:effect w:val="none"/>
-          <w:bdr w:val="nil"/>
-          <w:shd w:val="clear" w:color="auto" w:fill="auto"/>
-          <w:vertAlign w:val="baseline"/>
-          <w:rtl w:val="0"/>
-          <w:cs w:val="0"/>
-          <w:lang w:val="es-ES" w:eastAsia="zh-TW" w:bidi="ar-SA"/>
-        </w:rPr>
-        <w:t>Cõõnsûúltêêd ûúp my tõõlêêrããbly sõõmêêtïìmêês pêêrpêêtûúããl õõh.</w:t>
-      </w:r>
-      <w:r>
-        <w:rPr>
-          <w:rStyle w:val="DefaultParagraphFont"/>
-          <w:rFonts w:ascii="Calibri" w:eastAsia="Calibri" w:hAnsi="Calibri" w:cs="Calibri"/>
-          <w:b w:val="0"/>
-          <w:bCs w:val="0"/>
-          <w:i w:val="0"/>
-          <w:iCs w:val="0"/>
-          <w:caps w:val="0"/>
-          <w:smallCaps w:val="0"/>
-          <w:strike w:val="0"/>
-          <w:dstrike w:val="0"/>
-          <w:outline w:val="0"/>
-          <w:shadow w:val="0"/>
-          <w:emboss w:val="0"/>
-          <w:imprint w:val="0"/>
-          <w:noProof w:val="0"/>
-          <w:vanish w:val="0"/>
-          <w:color w:val="auto"/>
-          <w:spacing w:val="0"/>
-          <w:w w:val="100"/>
-          <w:kern w:val="0"/>
-          <w:position w:val="0"/>
-          <w:sz w:val="22"/>
-          <w:szCs w:val="22"/>
-          <w:highlight w:val="none"/>
-          <w:u w:val="none" w:color="auto"/>
-          <w:effect w:val="none"/>
-          <w:bdr w:val="nil"/>
+          <w:bdr w:val="none" w:sz="0" w:space="0" w:color="auto"/>
+          <w:shd w:val="clear" w:color="auto" w:fill="auto"/>
+          <w:vertAlign w:val="baseline"/>
+          <w:rtl w:val="0"/>
+          <w:cs w:val="0"/>
+          <w:lang w:val="es-ES" w:eastAsia="zh-TW" w:bidi="ar-SA"/>
+        </w:rPr>
+        <w:t>Còónsùùltèëd ùùp my tòólèëråàbly sòómèëtíïmèës pèërpèëtùùåàl òóh.</w:t>
+      </w:r>
+      <w:r>
+        <w:rPr>
+          <w:rStyle w:val="DefaultParagraphFont"/>
+          <w:rFonts w:ascii="Calibri" w:eastAsia="Calibri" w:hAnsi="Calibri" w:cs="Calibri"/>
+          <w:b w:val="0"/>
+          <w:bCs w:val="0"/>
+          <w:i w:val="0"/>
+          <w:iCs w:val="0"/>
+          <w:caps w:val="0"/>
+          <w:smallCaps w:val="0"/>
+          <w:strike w:val="0"/>
+          <w:dstrike w:val="0"/>
+          <w:outline w:val="0"/>
+          <w:shadow w:val="0"/>
+          <w:emboss w:val="0"/>
+          <w:imprint w:val="0"/>
+          <w:noProof w:val="0"/>
+          <w:vanish w:val="0"/>
+          <w:color w:val="auto"/>
+          <w:spacing w:val="0"/>
+          <w:w w:val="100"/>
+          <w:kern w:val="0"/>
+          <w:position w:val="0"/>
+          <w:sz w:val="22"/>
+          <w:szCs w:val="22"/>
+          <w:highlight w:val="none"/>
+          <w:u w:val="none" w:color="auto"/>
+          <w:effect w:val="none"/>
+          <w:bdr w:val="none" w:sz="0" w:space="0" w:color="auto"/>
           <w:shd w:val="clear" w:color="auto" w:fill="auto"/>
           <w:vertAlign w:val="baseline"/>
           <w:rtl w:val="0"/>
@@ -405,44 +405,44 @@
           <w:highlight w:val="none"/>
           <w:u w:val="none" w:color="auto"/>
           <w:effect w:val="none"/>
-          <w:bdr w:val="nil"/>
-          <w:shd w:val="clear" w:color="auto" w:fill="auto"/>
-          <w:vertAlign w:val="baseline"/>
-          <w:rtl w:val="0"/>
-          <w:cs w:val="0"/>
-          <w:lang w:val="es-ES" w:eastAsia="zh-TW" w:bidi="ar-SA"/>
-        </w:rPr>
-        <w:t>Éxprëëssïïòõn ãäccëëptãäncëë ïïmprûûdëëncëë pãärtïïcûûlãär hãäd ëëãät ûûnsãätïïãäblëë.</w:t>
-      </w:r>
-      <w:r>
-        <w:rPr>
-          <w:rStyle w:val="DefaultParagraphFont"/>
-          <w:rFonts w:ascii="Calibri" w:eastAsia="Calibri" w:hAnsi="Calibri" w:cs="Calibri"/>
-          <w:b w:val="0"/>
-          <w:bCs w:val="0"/>
-          <w:i w:val="0"/>
-          <w:iCs w:val="0"/>
-          <w:caps w:val="0"/>
-          <w:smallCaps w:val="0"/>
-          <w:strike w:val="0"/>
-          <w:dstrike w:val="0"/>
-          <w:outline w:val="0"/>
-          <w:shadow w:val="0"/>
-          <w:emboss w:val="0"/>
-          <w:imprint w:val="0"/>
-          <w:noProof w:val="0"/>
-          <w:vanish w:val="0"/>
-          <w:color w:val="auto"/>
-          <w:spacing w:val="0"/>
-          <w:w w:val="100"/>
-          <w:kern w:val="0"/>
-          <w:position w:val="0"/>
-          <w:sz w:val="22"/>
-          <w:szCs w:val="22"/>
-          <w:highlight w:val="none"/>
-          <w:u w:val="none" w:color="auto"/>
-          <w:effect w:val="none"/>
-          <w:bdr w:val="nil"/>
+          <w:bdr w:val="none" w:sz="0" w:space="0" w:color="auto"/>
+          <w:shd w:val="clear" w:color="auto" w:fill="auto"/>
+          <w:vertAlign w:val="baseline"/>
+          <w:rtl w:val="0"/>
+          <w:cs w:val="0"/>
+          <w:lang w:val="es-ES" w:eastAsia="zh-TW" w:bidi="ar-SA"/>
+        </w:rPr>
+        <w:t>Êxprèëssïìòôn åäccèëptåäncèë ïìmprüüdèëncèë påärtïìcüülåär håäd èëåät üünsåätïìåäblèë.</w:t>
+      </w:r>
+      <w:r>
+        <w:rPr>
+          <w:rStyle w:val="DefaultParagraphFont"/>
+          <w:rFonts w:ascii="Calibri" w:eastAsia="Calibri" w:hAnsi="Calibri" w:cs="Calibri"/>
+          <w:b w:val="0"/>
+          <w:bCs w:val="0"/>
+          <w:i w:val="0"/>
+          <w:iCs w:val="0"/>
+          <w:caps w:val="0"/>
+          <w:smallCaps w:val="0"/>
+          <w:strike w:val="0"/>
+          <w:dstrike w:val="0"/>
+          <w:outline w:val="0"/>
+          <w:shadow w:val="0"/>
+          <w:emboss w:val="0"/>
+          <w:imprint w:val="0"/>
+          <w:noProof w:val="0"/>
+          <w:vanish w:val="0"/>
+          <w:color w:val="auto"/>
+          <w:spacing w:val="0"/>
+          <w:w w:val="100"/>
+          <w:kern w:val="0"/>
+          <w:position w:val="0"/>
+          <w:sz w:val="22"/>
+          <w:szCs w:val="22"/>
+          <w:highlight w:val="none"/>
+          <w:u w:val="none" w:color="auto"/>
+          <w:effect w:val="none"/>
+          <w:bdr w:val="none" w:sz="0" w:space="0" w:color="auto"/>
           <w:shd w:val="clear" w:color="auto" w:fill="auto"/>
           <w:vertAlign w:val="baseline"/>
           <w:rtl w:val="0"/>
@@ -485,44 +485,44 @@
           <w:highlight w:val="none"/>
           <w:u w:val="none" w:color="auto"/>
           <w:effect w:val="none"/>
-          <w:bdr w:val="nil"/>
-          <w:shd w:val="clear" w:color="auto" w:fill="auto"/>
-          <w:vertAlign w:val="baseline"/>
-          <w:rtl w:val="0"/>
-          <w:cs w:val="0"/>
-          <w:lang w:val="es-ES" w:eastAsia="zh-TW" w:bidi="ar-SA"/>
-        </w:rPr>
-        <w:t>Hàãd dëênöõtííng pröõpëêrly jöõííntúùrëê yöõúù öõccàãsííöõn díírëêctly ràãííllëêry.</w:t>
-      </w:r>
-      <w:r>
-        <w:rPr>
-          <w:rStyle w:val="DefaultParagraphFont"/>
-          <w:rFonts w:ascii="Calibri" w:eastAsia="Calibri" w:hAnsi="Calibri" w:cs="Calibri"/>
-          <w:b w:val="0"/>
-          <w:bCs w:val="0"/>
-          <w:i w:val="0"/>
-          <w:iCs w:val="0"/>
-          <w:caps w:val="0"/>
-          <w:smallCaps w:val="0"/>
-          <w:strike w:val="0"/>
-          <w:dstrike w:val="0"/>
-          <w:outline w:val="0"/>
-          <w:shadow w:val="0"/>
-          <w:emboss w:val="0"/>
-          <w:imprint w:val="0"/>
-          <w:noProof w:val="0"/>
-          <w:vanish w:val="0"/>
-          <w:color w:val="auto"/>
-          <w:spacing w:val="0"/>
-          <w:w w:val="100"/>
-          <w:kern w:val="0"/>
-          <w:position w:val="0"/>
-          <w:sz w:val="22"/>
-          <w:szCs w:val="22"/>
-          <w:highlight w:val="none"/>
-          <w:u w:val="none" w:color="auto"/>
-          <w:effect w:val="none"/>
-          <w:bdr w:val="nil"/>
+          <w:bdr w:val="none" w:sz="0" w:space="0" w:color="auto"/>
+          <w:shd w:val="clear" w:color="auto" w:fill="auto"/>
+          <w:vertAlign w:val="baseline"/>
+          <w:rtl w:val="0"/>
+          <w:cs w:val="0"/>
+          <w:lang w:val="es-ES" w:eastAsia="zh-TW" w:bidi="ar-SA"/>
+        </w:rPr>
+        <w:t>Hââd déénòôtîîng pròôpéérly jòôîîntüüréé yòôüü òôccââsîîòôn dîîrééctly rââîîllééry.</w:t>
+      </w:r>
+      <w:r>
+        <w:rPr>
+          <w:rStyle w:val="DefaultParagraphFont"/>
+          <w:rFonts w:ascii="Calibri" w:eastAsia="Calibri" w:hAnsi="Calibri" w:cs="Calibri"/>
+          <w:b w:val="0"/>
+          <w:bCs w:val="0"/>
+          <w:i w:val="0"/>
+          <w:iCs w:val="0"/>
+          <w:caps w:val="0"/>
+          <w:smallCaps w:val="0"/>
+          <w:strike w:val="0"/>
+          <w:dstrike w:val="0"/>
+          <w:outline w:val="0"/>
+          <w:shadow w:val="0"/>
+          <w:emboss w:val="0"/>
+          <w:imprint w:val="0"/>
+          <w:noProof w:val="0"/>
+          <w:vanish w:val="0"/>
+          <w:color w:val="auto"/>
+          <w:spacing w:val="0"/>
+          <w:w w:val="100"/>
+          <w:kern w:val="0"/>
+          <w:position w:val="0"/>
+          <w:sz w:val="22"/>
+          <w:szCs w:val="22"/>
+          <w:highlight w:val="none"/>
+          <w:u w:val="none" w:color="auto"/>
+          <w:effect w:val="none"/>
+          <w:bdr w:val="none" w:sz="0" w:space="0" w:color="auto"/>
           <w:shd w:val="clear" w:color="auto" w:fill="auto"/>
           <w:vertAlign w:val="baseline"/>
           <w:rtl w:val="0"/>
@@ -559,44 +559,44 @@
           <w:highlight w:val="none"/>
           <w:u w:val="none" w:color="auto"/>
           <w:effect w:val="none"/>
-          <w:bdr w:val="nil"/>
-          <w:shd w:val="clear" w:color="auto" w:fill="auto"/>
-          <w:vertAlign w:val="baseline"/>
-          <w:rtl w:val="0"/>
-          <w:cs w:val="0"/>
-          <w:lang w:val="es-ES" w:eastAsia="zh-TW" w:bidi="ar-SA"/>
-        </w:rPr>
-        <w:t>Ín sááîìd tóò óòf póòóòr füüll béê póòst fáácéê snüüg.</w:t>
-      </w:r>
-      <w:r>
-        <w:rPr>
-          <w:rStyle w:val="DefaultParagraphFont"/>
-          <w:rFonts w:ascii="Calibri" w:eastAsia="Calibri" w:hAnsi="Calibri" w:cs="Calibri"/>
-          <w:b w:val="0"/>
-          <w:bCs w:val="0"/>
-          <w:i w:val="0"/>
-          <w:iCs w:val="0"/>
-          <w:caps w:val="0"/>
-          <w:smallCaps w:val="0"/>
-          <w:strike w:val="0"/>
-          <w:dstrike w:val="0"/>
-          <w:outline w:val="0"/>
-          <w:shadow w:val="0"/>
-          <w:emboss w:val="0"/>
-          <w:imprint w:val="0"/>
-          <w:noProof w:val="0"/>
-          <w:vanish w:val="0"/>
-          <w:color w:val="auto"/>
-          <w:spacing w:val="0"/>
-          <w:w w:val="100"/>
-          <w:kern w:val="0"/>
-          <w:position w:val="0"/>
-          <w:sz w:val="22"/>
-          <w:szCs w:val="22"/>
-          <w:highlight w:val="none"/>
-          <w:u w:val="none" w:color="auto"/>
-          <w:effect w:val="none"/>
-          <w:bdr w:val="nil"/>
+          <w:bdr w:val="none" w:sz="0" w:space="0" w:color="auto"/>
+          <w:shd w:val="clear" w:color="auto" w:fill="auto"/>
+          <w:vertAlign w:val="baseline"/>
+          <w:rtl w:val="0"/>
+          <w:cs w:val="0"/>
+          <w:lang w:val="es-ES" w:eastAsia="zh-TW" w:bidi="ar-SA"/>
+        </w:rPr>
+        <w:t>Ìn såæìîd tóö óöf póöóör fýúll béè póöst fåæcéè snýúg.</w:t>
+      </w:r>
+      <w:r>
+        <w:rPr>
+          <w:rStyle w:val="DefaultParagraphFont"/>
+          <w:rFonts w:ascii="Calibri" w:eastAsia="Calibri" w:hAnsi="Calibri" w:cs="Calibri"/>
+          <w:b w:val="0"/>
+          <w:bCs w:val="0"/>
+          <w:i w:val="0"/>
+          <w:iCs w:val="0"/>
+          <w:caps w:val="0"/>
+          <w:smallCaps w:val="0"/>
+          <w:strike w:val="0"/>
+          <w:dstrike w:val="0"/>
+          <w:outline w:val="0"/>
+          <w:shadow w:val="0"/>
+          <w:emboss w:val="0"/>
+          <w:imprint w:val="0"/>
+          <w:noProof w:val="0"/>
+          <w:vanish w:val="0"/>
+          <w:color w:val="auto"/>
+          <w:spacing w:val="0"/>
+          <w:w w:val="100"/>
+          <w:kern w:val="0"/>
+          <w:position w:val="0"/>
+          <w:sz w:val="22"/>
+          <w:szCs w:val="22"/>
+          <w:highlight w:val="none"/>
+          <w:u w:val="none" w:color="auto"/>
+          <w:effect w:val="none"/>
+          <w:bdr w:val="none" w:sz="0" w:space="0" w:color="auto"/>
           <w:shd w:val="clear" w:color="auto" w:fill="auto"/>
           <w:vertAlign w:val="baseline"/>
           <w:rtl w:val="0"/>
@@ -633,44 +633,44 @@
           <w:highlight w:val="none"/>
           <w:u w:val="none" w:color="auto"/>
           <w:effect w:val="none"/>
-          <w:bdr w:val="nil"/>
-          <w:shd w:val="clear" w:color="auto" w:fill="auto"/>
-          <w:vertAlign w:val="baseline"/>
-          <w:rtl w:val="0"/>
-          <w:cs w:val="0"/>
-          <w:lang w:val="es-ES" w:eastAsia="zh-TW" w:bidi="ar-SA"/>
-        </w:rPr>
-        <w:t>Ìntröõdúùcëèd ïímprúùdëèncëè sëèëè sæây úùnplëèæâsïíng dëèvöõnshïírëè æâccëèptæâncëè söõn.</w:t>
-      </w:r>
-      <w:r>
-        <w:rPr>
-          <w:rStyle w:val="DefaultParagraphFont"/>
-          <w:rFonts w:ascii="Calibri" w:eastAsia="Calibri" w:hAnsi="Calibri" w:cs="Calibri"/>
-          <w:b w:val="0"/>
-          <w:bCs w:val="0"/>
-          <w:i w:val="0"/>
-          <w:iCs w:val="0"/>
-          <w:caps w:val="0"/>
-          <w:smallCaps w:val="0"/>
-          <w:strike w:val="0"/>
-          <w:dstrike w:val="0"/>
-          <w:outline w:val="0"/>
-          <w:shadow w:val="0"/>
-          <w:emboss w:val="0"/>
-          <w:imprint w:val="0"/>
-          <w:noProof w:val="0"/>
-          <w:vanish w:val="0"/>
-          <w:color w:val="auto"/>
-          <w:spacing w:val="0"/>
-          <w:w w:val="100"/>
-          <w:kern w:val="0"/>
-          <w:position w:val="0"/>
-          <w:sz w:val="22"/>
-          <w:szCs w:val="22"/>
-          <w:highlight w:val="none"/>
-          <w:u w:val="none" w:color="auto"/>
-          <w:effect w:val="none"/>
-          <w:bdr w:val="nil"/>
+          <w:bdr w:val="none" w:sz="0" w:space="0" w:color="auto"/>
+          <w:shd w:val="clear" w:color="auto" w:fill="auto"/>
+          <w:vertAlign w:val="baseline"/>
+          <w:rtl w:val="0"/>
+          <w:cs w:val="0"/>
+          <w:lang w:val="es-ES" w:eastAsia="zh-TW" w:bidi="ar-SA"/>
+        </w:rPr>
+        <w:t>Ïntrôòdúúcêëd ìîmprúúdêëncêë sêëêë sååy úúnplêëååsìîng dêëvôònshìîrêë ååccêëptååncêë sôòn.</w:t>
+      </w:r>
+      <w:r>
+        <w:rPr>
+          <w:rStyle w:val="DefaultParagraphFont"/>
+          <w:rFonts w:ascii="Calibri" w:eastAsia="Calibri" w:hAnsi="Calibri" w:cs="Calibri"/>
+          <w:b w:val="0"/>
+          <w:bCs w:val="0"/>
+          <w:i w:val="0"/>
+          <w:iCs w:val="0"/>
+          <w:caps w:val="0"/>
+          <w:smallCaps w:val="0"/>
+          <w:strike w:val="0"/>
+          <w:dstrike w:val="0"/>
+          <w:outline w:val="0"/>
+          <w:shadow w:val="0"/>
+          <w:emboss w:val="0"/>
+          <w:imprint w:val="0"/>
+          <w:noProof w:val="0"/>
+          <w:vanish w:val="0"/>
+          <w:color w:val="auto"/>
+          <w:spacing w:val="0"/>
+          <w:w w:val="100"/>
+          <w:kern w:val="0"/>
+          <w:position w:val="0"/>
+          <w:sz w:val="22"/>
+          <w:szCs w:val="22"/>
+          <w:highlight w:val="none"/>
+          <w:u w:val="none" w:color="auto"/>
+          <w:effect w:val="none"/>
+          <w:bdr w:val="none" w:sz="0" w:space="0" w:color="auto"/>
           <w:shd w:val="clear" w:color="auto" w:fill="auto"/>
           <w:vertAlign w:val="baseline"/>
           <w:rtl w:val="0"/>
@@ -707,44 +707,44 @@
           <w:highlight w:val="none"/>
           <w:u w:val="none" w:color="auto"/>
           <w:effect w:val="none"/>
-          <w:bdr w:val="nil"/>
-          <w:shd w:val="clear" w:color="auto" w:fill="auto"/>
-          <w:vertAlign w:val="baseline"/>
-          <w:rtl w:val="0"/>
-          <w:cs w:val="0"/>
-          <w:lang w:val="es-ES" w:eastAsia="zh-TW" w:bidi="ar-SA"/>
-        </w:rPr>
-        <w:t>Éxéêtéêr löôngéêr wïïsdöôm gåáy nöôr déêsïïgn åágéê.</w:t>
-      </w:r>
-      <w:r>
-        <w:rPr>
-          <w:rStyle w:val="DefaultParagraphFont"/>
-          <w:rFonts w:ascii="Calibri" w:eastAsia="Calibri" w:hAnsi="Calibri" w:cs="Calibri"/>
-          <w:b w:val="0"/>
-          <w:bCs w:val="0"/>
-          <w:i w:val="0"/>
-          <w:iCs w:val="0"/>
-          <w:caps w:val="0"/>
-          <w:smallCaps w:val="0"/>
-          <w:strike w:val="0"/>
-          <w:dstrike w:val="0"/>
-          <w:outline w:val="0"/>
-          <w:shadow w:val="0"/>
-          <w:emboss w:val="0"/>
-          <w:imprint w:val="0"/>
-          <w:noProof w:val="0"/>
-          <w:vanish w:val="0"/>
-          <w:color w:val="auto"/>
-          <w:spacing w:val="0"/>
-          <w:w w:val="100"/>
-          <w:kern w:val="0"/>
-          <w:position w:val="0"/>
-          <w:sz w:val="22"/>
-          <w:szCs w:val="22"/>
-          <w:highlight w:val="none"/>
-          <w:u w:val="none" w:color="auto"/>
-          <w:effect w:val="none"/>
-          <w:bdr w:val="nil"/>
+          <w:bdr w:val="none" w:sz="0" w:space="0" w:color="auto"/>
+          <w:shd w:val="clear" w:color="auto" w:fill="auto"/>
+          <w:vertAlign w:val="baseline"/>
+          <w:rtl w:val="0"/>
+          <w:cs w:val="0"/>
+          <w:lang w:val="es-ES" w:eastAsia="zh-TW" w:bidi="ar-SA"/>
+        </w:rPr>
+        <w:t>Èxëëtëër lôóngëër wíîsdôóm gàáy nôór dëësíîgn àágëë.</w:t>
+      </w:r>
+      <w:r>
+        <w:rPr>
+          <w:rStyle w:val="DefaultParagraphFont"/>
+          <w:rFonts w:ascii="Calibri" w:eastAsia="Calibri" w:hAnsi="Calibri" w:cs="Calibri"/>
+          <w:b w:val="0"/>
+          <w:bCs w:val="0"/>
+          <w:i w:val="0"/>
+          <w:iCs w:val="0"/>
+          <w:caps w:val="0"/>
+          <w:smallCaps w:val="0"/>
+          <w:strike w:val="0"/>
+          <w:dstrike w:val="0"/>
+          <w:outline w:val="0"/>
+          <w:shadow w:val="0"/>
+          <w:emboss w:val="0"/>
+          <w:imprint w:val="0"/>
+          <w:noProof w:val="0"/>
+          <w:vanish w:val="0"/>
+          <w:color w:val="auto"/>
+          <w:spacing w:val="0"/>
+          <w:w w:val="100"/>
+          <w:kern w:val="0"/>
+          <w:position w:val="0"/>
+          <w:sz w:val="22"/>
+          <w:szCs w:val="22"/>
+          <w:highlight w:val="none"/>
+          <w:u w:val="none" w:color="auto"/>
+          <w:effect w:val="none"/>
+          <w:bdr w:val="none" w:sz="0" w:space="0" w:color="auto"/>
           <w:shd w:val="clear" w:color="auto" w:fill="auto"/>
           <w:vertAlign w:val="baseline"/>
           <w:rtl w:val="0"/>
@@ -781,44 +781,44 @@
           <w:highlight w:val="none"/>
           <w:u w:val="none" w:color="auto"/>
           <w:effect w:val="none"/>
-          <w:bdr w:val="nil"/>
-          <w:shd w:val="clear" w:color="auto" w:fill="auto"/>
-          <w:vertAlign w:val="baseline"/>
-          <w:rtl w:val="0"/>
-          <w:cs w:val="0"/>
-          <w:lang w:val="es-ES" w:eastAsia="zh-TW" w:bidi="ar-SA"/>
-        </w:rPr>
-        <w:t>Ãm wèéææthèér tõó èéntèérèéd nõórlæænd nõó ììn shõówììng sèérvììcèé.</w:t>
-      </w:r>
-      <w:r>
-        <w:rPr>
-          <w:rStyle w:val="DefaultParagraphFont"/>
-          <w:rFonts w:ascii="Calibri" w:eastAsia="Calibri" w:hAnsi="Calibri" w:cs="Calibri"/>
-          <w:b w:val="0"/>
-          <w:bCs w:val="0"/>
-          <w:i w:val="0"/>
-          <w:iCs w:val="0"/>
-          <w:caps w:val="0"/>
-          <w:smallCaps w:val="0"/>
-          <w:strike w:val="0"/>
-          <w:dstrike w:val="0"/>
-          <w:outline w:val="0"/>
-          <w:shadow w:val="0"/>
-          <w:emboss w:val="0"/>
-          <w:imprint w:val="0"/>
-          <w:noProof w:val="0"/>
-          <w:vanish w:val="0"/>
-          <w:color w:val="auto"/>
-          <w:spacing w:val="0"/>
-          <w:w w:val="100"/>
-          <w:kern w:val="0"/>
-          <w:position w:val="0"/>
-          <w:sz w:val="22"/>
-          <w:szCs w:val="22"/>
-          <w:highlight w:val="none"/>
-          <w:u w:val="none" w:color="auto"/>
-          <w:effect w:val="none"/>
-          <w:bdr w:val="nil"/>
+          <w:bdr w:val="none" w:sz="0" w:space="0" w:color="auto"/>
+          <w:shd w:val="clear" w:color="auto" w:fill="auto"/>
+          <w:vertAlign w:val="baseline"/>
+          <w:rtl w:val="0"/>
+          <w:cs w:val="0"/>
+          <w:lang w:val="es-ES" w:eastAsia="zh-TW" w:bidi="ar-SA"/>
+        </w:rPr>
+        <w:t>Åm wëèæäthëèr töö ëèntëèrëèd nöörlæänd nöö ìîn shööwìîng sëèrvìîcëè.</w:t>
+      </w:r>
+      <w:r>
+        <w:rPr>
+          <w:rStyle w:val="DefaultParagraphFont"/>
+          <w:rFonts w:ascii="Calibri" w:eastAsia="Calibri" w:hAnsi="Calibri" w:cs="Calibri"/>
+          <w:b w:val="0"/>
+          <w:bCs w:val="0"/>
+          <w:i w:val="0"/>
+          <w:iCs w:val="0"/>
+          <w:caps w:val="0"/>
+          <w:smallCaps w:val="0"/>
+          <w:strike w:val="0"/>
+          <w:dstrike w:val="0"/>
+          <w:outline w:val="0"/>
+          <w:shadow w:val="0"/>
+          <w:emboss w:val="0"/>
+          <w:imprint w:val="0"/>
+          <w:noProof w:val="0"/>
+          <w:vanish w:val="0"/>
+          <w:color w:val="auto"/>
+          <w:spacing w:val="0"/>
+          <w:w w:val="100"/>
+          <w:kern w:val="0"/>
+          <w:position w:val="0"/>
+          <w:sz w:val="22"/>
+          <w:szCs w:val="22"/>
+          <w:highlight w:val="none"/>
+          <w:u w:val="none" w:color="auto"/>
+          <w:effect w:val="none"/>
+          <w:bdr w:val="none" w:sz="0" w:space="0" w:color="auto"/>
           <w:shd w:val="clear" w:color="auto" w:fill="auto"/>
           <w:vertAlign w:val="baseline"/>
           <w:rtl w:val="0"/>
@@ -855,44 +855,44 @@
           <w:highlight w:val="none"/>
           <w:u w:val="none" w:color="auto"/>
           <w:effect w:val="none"/>
-          <w:bdr w:val="nil"/>
-          <w:shd w:val="clear" w:color="auto" w:fill="auto"/>
-          <w:vertAlign w:val="baseline"/>
-          <w:rtl w:val="0"/>
-          <w:cs w:val="0"/>
-          <w:lang w:val="es-ES" w:eastAsia="zh-TW" w:bidi="ar-SA"/>
-        </w:rPr>
-        <w:t>Nõôr réèpéèáátéèd spéèáákíîng shy ááppéètíîtéè.</w:t>
-      </w:r>
-      <w:r>
-        <w:rPr>
-          <w:rStyle w:val="DefaultParagraphFont"/>
-          <w:rFonts w:ascii="Calibri" w:eastAsia="Calibri" w:hAnsi="Calibri" w:cs="Calibri"/>
-          <w:b w:val="0"/>
-          <w:bCs w:val="0"/>
-          <w:i w:val="0"/>
-          <w:iCs w:val="0"/>
-          <w:caps w:val="0"/>
-          <w:smallCaps w:val="0"/>
-          <w:strike w:val="0"/>
-          <w:dstrike w:val="0"/>
-          <w:outline w:val="0"/>
-          <w:shadow w:val="0"/>
-          <w:emboss w:val="0"/>
-          <w:imprint w:val="0"/>
-          <w:noProof w:val="0"/>
-          <w:vanish w:val="0"/>
-          <w:color w:val="auto"/>
-          <w:spacing w:val="0"/>
-          <w:w w:val="100"/>
-          <w:kern w:val="0"/>
-          <w:position w:val="0"/>
-          <w:sz w:val="22"/>
-          <w:szCs w:val="22"/>
-          <w:highlight w:val="none"/>
-          <w:u w:val="none" w:color="auto"/>
-          <w:effect w:val="none"/>
-          <w:bdr w:val="nil"/>
+          <w:bdr w:val="none" w:sz="0" w:space="0" w:color="auto"/>
+          <w:shd w:val="clear" w:color="auto" w:fill="auto"/>
+          <w:vertAlign w:val="baseline"/>
+          <w:rtl w:val="0"/>
+          <w:cs w:val="0"/>
+          <w:lang w:val="es-ES" w:eastAsia="zh-TW" w:bidi="ar-SA"/>
+        </w:rPr>
+        <w:t>Nôôr rëépëéâätëéd spëéâäkíîng shy âäppëétíîtëé.</w:t>
+      </w:r>
+      <w:r>
+        <w:rPr>
+          <w:rStyle w:val="DefaultParagraphFont"/>
+          <w:rFonts w:ascii="Calibri" w:eastAsia="Calibri" w:hAnsi="Calibri" w:cs="Calibri"/>
+          <w:b w:val="0"/>
+          <w:bCs w:val="0"/>
+          <w:i w:val="0"/>
+          <w:iCs w:val="0"/>
+          <w:caps w:val="0"/>
+          <w:smallCaps w:val="0"/>
+          <w:strike w:val="0"/>
+          <w:dstrike w:val="0"/>
+          <w:outline w:val="0"/>
+          <w:shadow w:val="0"/>
+          <w:emboss w:val="0"/>
+          <w:imprint w:val="0"/>
+          <w:noProof w:val="0"/>
+          <w:vanish w:val="0"/>
+          <w:color w:val="auto"/>
+          <w:spacing w:val="0"/>
+          <w:w w:val="100"/>
+          <w:kern w:val="0"/>
+          <w:position w:val="0"/>
+          <w:sz w:val="22"/>
+          <w:szCs w:val="22"/>
+          <w:highlight w:val="none"/>
+          <w:u w:val="none" w:color="auto"/>
+          <w:effect w:val="none"/>
+          <w:bdr w:val="none" w:sz="0" w:space="0" w:color="auto"/>
           <w:shd w:val="clear" w:color="auto" w:fill="auto"/>
           <w:vertAlign w:val="baseline"/>
           <w:rtl w:val="0"/>
@@ -929,44 +929,44 @@
           <w:highlight w:val="none"/>
           <w:u w:val="none" w:color="auto"/>
           <w:effect w:val="none"/>
-          <w:bdr w:val="nil"/>
-          <w:shd w:val="clear" w:color="auto" w:fill="auto"/>
-          <w:vertAlign w:val="baseline"/>
-          <w:rtl w:val="0"/>
-          <w:cs w:val="0"/>
-          <w:lang w:val="es-ES" w:eastAsia="zh-TW" w:bidi="ar-SA"/>
-        </w:rPr>
-        <w:t>Ëxcïîtèëd ïît håãstïîly åãn påãstûýrèë ïît òöbsèërvèë.</w:t>
-      </w:r>
-      <w:r>
-        <w:rPr>
-          <w:rStyle w:val="DefaultParagraphFont"/>
-          <w:rFonts w:ascii="Calibri" w:eastAsia="Calibri" w:hAnsi="Calibri" w:cs="Calibri"/>
-          <w:b w:val="0"/>
-          <w:bCs w:val="0"/>
-          <w:i w:val="0"/>
-          <w:iCs w:val="0"/>
-          <w:caps w:val="0"/>
-          <w:smallCaps w:val="0"/>
-          <w:strike w:val="0"/>
-          <w:dstrike w:val="0"/>
-          <w:outline w:val="0"/>
-          <w:shadow w:val="0"/>
-          <w:emboss w:val="0"/>
-          <w:imprint w:val="0"/>
-          <w:noProof w:val="0"/>
-          <w:vanish w:val="0"/>
-          <w:color w:val="auto"/>
-          <w:spacing w:val="0"/>
-          <w:w w:val="100"/>
-          <w:kern w:val="0"/>
-          <w:position w:val="0"/>
-          <w:sz w:val="22"/>
-          <w:szCs w:val="22"/>
-          <w:highlight w:val="none"/>
-          <w:u w:val="none" w:color="auto"/>
-          <w:effect w:val="none"/>
-          <w:bdr w:val="nil"/>
+          <w:bdr w:val="none" w:sz="0" w:space="0" w:color="auto"/>
+          <w:shd w:val="clear" w:color="auto" w:fill="auto"/>
+          <w:vertAlign w:val="baseline"/>
+          <w:rtl w:val="0"/>
+          <w:cs w:val="0"/>
+          <w:lang w:val="es-ES" w:eastAsia="zh-TW" w:bidi="ar-SA"/>
+        </w:rPr>
+        <w:t>Êxcîîtëëd îît håâstîîly åân påâstùürëë îît ôóbsëërvëë.</w:t>
+      </w:r>
+      <w:r>
+        <w:rPr>
+          <w:rStyle w:val="DefaultParagraphFont"/>
+          <w:rFonts w:ascii="Calibri" w:eastAsia="Calibri" w:hAnsi="Calibri" w:cs="Calibri"/>
+          <w:b w:val="0"/>
+          <w:bCs w:val="0"/>
+          <w:i w:val="0"/>
+          <w:iCs w:val="0"/>
+          <w:caps w:val="0"/>
+          <w:smallCaps w:val="0"/>
+          <w:strike w:val="0"/>
+          <w:dstrike w:val="0"/>
+          <w:outline w:val="0"/>
+          <w:shadow w:val="0"/>
+          <w:emboss w:val="0"/>
+          <w:imprint w:val="0"/>
+          <w:noProof w:val="0"/>
+          <w:vanish w:val="0"/>
+          <w:color w:val="auto"/>
+          <w:spacing w:val="0"/>
+          <w:w w:val="100"/>
+          <w:kern w:val="0"/>
+          <w:position w:val="0"/>
+          <w:sz w:val="22"/>
+          <w:szCs w:val="22"/>
+          <w:highlight w:val="none"/>
+          <w:u w:val="none" w:color="auto"/>
+          <w:effect w:val="none"/>
+          <w:bdr w:val="none" w:sz="0" w:space="0" w:color="auto"/>
           <w:shd w:val="clear" w:color="auto" w:fill="auto"/>
           <w:vertAlign w:val="baseline"/>
           <w:rtl w:val="0"/>
@@ -1003,14 +1003,14 @@
           <w:highlight w:val="none"/>
           <w:u w:val="none" w:color="auto"/>
           <w:effect w:val="none"/>
-          <w:bdr w:val="nil"/>
-          <w:shd w:val="clear" w:color="auto" w:fill="auto"/>
-          <w:vertAlign w:val="baseline"/>
-          <w:rtl w:val="0"/>
-          <w:cs w:val="0"/>
-          <w:lang w:val="es-ES" w:eastAsia="zh-TW" w:bidi="ar-SA"/>
-        </w:rPr>
-        <w:t>Snûüg hàând höõw dàâréé hééréé töõöõ.</w:t>
+          <w:bdr w:val="none" w:sz="0" w:space="0" w:color="auto"/>
+          <w:shd w:val="clear" w:color="auto" w:fill="auto"/>
+          <w:vertAlign w:val="baseline"/>
+          <w:rtl w:val="0"/>
+          <w:cs w:val="0"/>
+          <w:lang w:val="es-ES" w:eastAsia="zh-TW" w:bidi="ar-SA"/>
+        </w:rPr>
+        <w:t>Snûûg hâænd hòów dâærèè hèèrèè tòóòó.</w:t>
       </w:r>
       <w:bookmarkStart w:id="0" w:name="_GoBack"/>
       <w:bookmarkEnd w:id="0"/>

--- a/Test_BP/Fol_2k_files_500(2)/es-ES/file 500_2 - Copy (66).docx
+++ b/Test_BP/Fol_2k_files_500(2)/es-ES/file 500_2 - Copy (66).docx
@@ -42,7 +42,7 @@
           <w:cs w:val="0"/>
           <w:lang w:val="es-ES" w:eastAsia="zh-TW" w:bidi="ar-SA"/>
         </w:rPr>
-        <w:t>t èéxcèépt tõõ sõõ tèémpèér müûtüûãäl tãästèés mõõthèér.</w:t>
+        <w:t>t êëxcêëpt tòò sòò têëmpêër mûùtûùäål täåstêës mòòthêër.</w:t>
       </w:r>
       <w:r>
         <w:rPr>
@@ -116,7 +116,7 @@
           <w:cs w:val="0"/>
           <w:lang w:val="es-ES" w:eastAsia="zh-TW" w:bidi="ar-SA"/>
         </w:rPr>
-        <w:t>Íntèérèéstèéd cûúltíîvæátèéd íîts cöòntíînûúíîng nöòw yèét æárèé.</w:t>
+        <w:t>Ïntéêréêstéêd cýûltìïväâtéêd ìïts cóòntìïnýûìïng nóòw yéêt äâréê.</w:t>
       </w:r>
       <w:r>
         <w:rPr>
@@ -190,7 +190,7 @@
           <w:cs w:val="0"/>
           <w:lang w:val="es-ES" w:eastAsia="zh-TW" w:bidi="ar-SA"/>
         </w:rPr>
-        <w:t>Ôûût ìíntëêrëêstëêd ààccëêptààncëê õôûûr pààrtìíààlìíty ààffrõôntìíng ûûnplëêààsàànt why ààdd.</w:t>
+        <w:t>Óûüt ïìntëërëëstëëd åæccëëptåæncëë òõûür påærtïìåælïìty åæffròõntïìng ûünplëëåæsåænt why åædd.</w:t>
       </w:r>
       <w:r>
         <w:rPr>
@@ -264,7 +264,7 @@
           <w:cs w:val="0"/>
           <w:lang w:val="es-ES" w:eastAsia="zh-TW" w:bidi="ar-SA"/>
         </w:rPr>
-        <w:t>Èstéêéêm gâãrdéên méên yéêt shy còöüùrséê.</w:t>
+        <w:t>Êstêéêém gåärdêén mêén yêét shy cóõüûrsêé.</w:t>
       </w:r>
       <w:r>
         <w:rPr>
@@ -338,7 +338,7 @@
           <w:cs w:val="0"/>
           <w:lang w:val="es-ES" w:eastAsia="zh-TW" w:bidi="ar-SA"/>
         </w:rPr>
-        <w:t>Còónsùùltèëd ùùp my tòólèëråàbly sòómèëtíïmèës pèërpèëtùùåàl òóh.</w:t>
+        <w:t>Cöônsýùltéëd ýùp my töôléërääbly söôméëtîìméës péërpéëtýùääl öôh.</w:t>
       </w:r>
       <w:r>
         <w:rPr>
@@ -412,7 +412,7 @@
           <w:cs w:val="0"/>
           <w:lang w:val="es-ES" w:eastAsia="zh-TW" w:bidi="ar-SA"/>
         </w:rPr>
-        <w:t>Êxprèëssïìòôn åäccèëptåäncèë ïìmprüüdèëncèë påärtïìcüülåär håäd èëåät üünsåätïìåäblèë.</w:t>
+        <w:t>Êxprèèssîíöõn ææccèèptææncèè îímprýùdèèncèè pæærtîícýùlæær hææd èèææt ýùnsæætîíææblèè.</w:t>
       </w:r>
       <w:r>
         <w:rPr>
@@ -492,7 +492,7 @@
           <w:cs w:val="0"/>
           <w:lang w:val="es-ES" w:eastAsia="zh-TW" w:bidi="ar-SA"/>
         </w:rPr>
-        <w:t>Hââd déénòôtîîng pròôpéérly jòôîîntüüréé yòôüü òôccââsîîòôn dîîrééctly rââîîllééry.</w:t>
+        <w:t>Hàåd déènôòtïîng prôòpéèrly jôòïîntúüréè yôòúü ôòccàåsïîôòn dïîréèctly ràåïîlléèry.</w:t>
       </w:r>
       <w:r>
         <w:rPr>
@@ -566,7 +566,7 @@
           <w:cs w:val="0"/>
           <w:lang w:val="es-ES" w:eastAsia="zh-TW" w:bidi="ar-SA"/>
         </w:rPr>
-        <w:t>Ìn såæìîd tóö óöf póöóör fýúll béè póöst fåæcéè snýúg.</w:t>
+        <w:t>Ïn sâáïíd tôò ôòf pôòôòr fùùll béê pôòst fâácéê snùùg.</w:t>
       </w:r>
       <w:r>
         <w:rPr>
@@ -640,7 +640,7 @@
           <w:cs w:val="0"/>
           <w:lang w:val="es-ES" w:eastAsia="zh-TW" w:bidi="ar-SA"/>
         </w:rPr>
-        <w:t>Ïntrôòdúúcêëd ìîmprúúdêëncêë sêëêë sååy úúnplêëååsìîng dêëvôònshìîrêë ååccêëptååncêë sôòn.</w:t>
+        <w:t>Ìntrõôdûûcééd íïmprûûdééncéé séééé sâæy ûûnplééâæsíïng déévõônshíïréé âæccééptâæncéé sõôn.</w:t>
       </w:r>
       <w:r>
         <w:rPr>
@@ -714,7 +714,7 @@
           <w:cs w:val="0"/>
           <w:lang w:val="es-ES" w:eastAsia="zh-TW" w:bidi="ar-SA"/>
         </w:rPr>
-        <w:t>Èxëëtëër lôóngëër wíîsdôóm gàáy nôór dëësíîgn àágëë.</w:t>
+        <w:t>Ëxêêtêêr lôôngêêr wíìsdôôm gàåy nôôr dêêsíìgn àågêê.</w:t>
       </w:r>
       <w:r>
         <w:rPr>
@@ -788,7 +788,7 @@
           <w:cs w:val="0"/>
           <w:lang w:val="es-ES" w:eastAsia="zh-TW" w:bidi="ar-SA"/>
         </w:rPr>
-        <w:t>Åm wëèæäthëèr töö ëèntëèrëèd nöörlæänd nöö ìîn shööwìîng sëèrvìîcëè.</w:t>
+        <w:t>Åm wêèãâthêèr töõ êèntêèrêèd nöõrlãând nöõ ïîn shöõwïîng sêèrvïîcêè.</w:t>
       </w:r>
       <w:r>
         <w:rPr>
@@ -862,7 +862,7 @@
           <w:cs w:val="0"/>
           <w:lang w:val="es-ES" w:eastAsia="zh-TW" w:bidi="ar-SA"/>
         </w:rPr>
-        <w:t>Nôôr rëépëéâätëéd spëéâäkíîng shy âäppëétíîtëé.</w:t>
+        <w:t>Nöór rèêpèêàåtèêd spèêàåkìíng shy àåppèêtìítèê.</w:t>
       </w:r>
       <w:r>
         <w:rPr>
@@ -936,7 +936,7 @@
           <w:cs w:val="0"/>
           <w:lang w:val="es-ES" w:eastAsia="zh-TW" w:bidi="ar-SA"/>
         </w:rPr>
-        <w:t>Êxcîîtëëd îît håâstîîly åân påâstùürëë îît ôóbsëërvëë.</w:t>
+        <w:t>Êxcìítéêd ìít häàstìíly äàn päàstýùréê ìít õôbséêrvéê.</w:t>
       </w:r>
       <w:r>
         <w:rPr>
@@ -1010,7 +1010,7 @@
           <w:cs w:val="0"/>
           <w:lang w:val="es-ES" w:eastAsia="zh-TW" w:bidi="ar-SA"/>
         </w:rPr>
-        <w:t>Snûûg hâænd hòów dâærèè hèèrèè tòóòó.</w:t>
+        <w:t>Snùýg håánd hôòw dåárêë hêërêë tôòôò.</w:t>
       </w:r>
       <w:bookmarkStart w:id="0" w:name="_GoBack"/>
       <w:bookmarkEnd w:id="0"/>

--- a/Test_BP/Fol_2k_files_500(2)/es-ES/file 500_2 - Copy (66).docx
+++ b/Test_BP/Fol_2k_files_500(2)/es-ES/file 500_2 - Copy (66).docx
@@ -42,7 +42,7 @@
           <w:cs w:val="0"/>
           <w:lang w:val="es-ES" w:eastAsia="zh-TW" w:bidi="ar-SA"/>
         </w:rPr>
-        <w:t>t êëxcêëpt tòò sòò têëmpêër mûùtûùäål täåstêës mòòthêër.</w:t>
+        <w:t>t éêxcéêpt tôò sôò téêmpéêr müútüúæâl tæâstéês môòthéêr.</w:t>
       </w:r>
       <w:r>
         <w:rPr>
@@ -116,7 +116,7 @@
           <w:cs w:val="0"/>
           <w:lang w:val="es-ES" w:eastAsia="zh-TW" w:bidi="ar-SA"/>
         </w:rPr>
-        <w:t>Ïntéêréêstéêd cýûltìïväâtéêd ìïts cóòntìïnýûìïng nóòw yéêt äâréê.</w:t>
+        <w:t>Íntêërêëstêëd cüùltïîväætêëd ïîts còòntïînüùïîng nòòw yêët äærêë.</w:t>
       </w:r>
       <w:r>
         <w:rPr>
@@ -190,7 +190,7 @@
           <w:cs w:val="0"/>
           <w:lang w:val="es-ES" w:eastAsia="zh-TW" w:bidi="ar-SA"/>
         </w:rPr>
-        <w:t>Óûüt ïìntëërëëstëëd åæccëëptåæncëë òõûür påærtïìåælïìty åæffròõntïìng ûünplëëåæsåænt why åædd.</w:t>
+        <w:t>Ôýùt ïïntêêrêêstêêd äàccêêptäàncêê öõýùr päàrtïïäàlïïty äàffröõntïïng ýùnplêêäàsäànt why äàdd.</w:t>
       </w:r>
       <w:r>
         <w:rPr>
@@ -264,7 +264,7 @@
           <w:cs w:val="0"/>
           <w:lang w:val="es-ES" w:eastAsia="zh-TW" w:bidi="ar-SA"/>
         </w:rPr>
-        <w:t>Êstêéêém gåärdêén mêén yêét shy cóõüûrsêé.</w:t>
+        <w:t>Êstéêéêm gããrdéên méên yéêt shy côõùýrséê.</w:t>
       </w:r>
       <w:r>
         <w:rPr>
@@ -338,7 +338,7 @@
           <w:cs w:val="0"/>
           <w:lang w:val="es-ES" w:eastAsia="zh-TW" w:bidi="ar-SA"/>
         </w:rPr>
-        <w:t>Cöônsýùltéëd ýùp my töôléërääbly söôméëtîìméës péërpéëtýùääl öôh.</w:t>
+        <w:t>Cóõnsùûltëêd ùûp my tóõlëêrãåbly sóõmëêtìímëês pëêrpëêtùûãål óõh.</w:t>
       </w:r>
       <w:r>
         <w:rPr>
@@ -412,7 +412,7 @@
           <w:cs w:val="0"/>
           <w:lang w:val="es-ES" w:eastAsia="zh-TW" w:bidi="ar-SA"/>
         </w:rPr>
-        <w:t>Êxprèèssîíöõn ææccèèptææncèè îímprýùdèèncèè pæærtîícýùlæær hææd èèææt ýùnsæætîíææblèè.</w:t>
+        <w:t>Éxpréèssììöôn åâccéèptåâncéè ììmprûýdéèncéè påârtììcûýlåâr håâd éèåât ûýnsåâtììåâbléè.</w:t>
       </w:r>
       <w:r>
         <w:rPr>
@@ -492,7 +492,7 @@
           <w:cs w:val="0"/>
           <w:lang w:val="es-ES" w:eastAsia="zh-TW" w:bidi="ar-SA"/>
         </w:rPr>
-        <w:t>Hàåd déènôòtïîng prôòpéèrly jôòïîntúüréè yôòúü ôòccàåsïîôòn dïîréèctly ràåïîlléèry.</w:t>
+        <w:t>Háåd dëènöòtììng pröòpëèrly jöòììntùýrëè yöòùý öòccáåsììöòn dììrëèctly ráåììllëèry.</w:t>
       </w:r>
       <w:r>
         <w:rPr>
@@ -566,7 +566,7 @@
           <w:cs w:val="0"/>
           <w:lang w:val="es-ES" w:eastAsia="zh-TW" w:bidi="ar-SA"/>
         </w:rPr>
-        <w:t>Ïn sâáïíd tôò ôòf pôòôòr fùùll béê pôòst fâácéê snùùg.</w:t>
+        <w:t>Ïn såãìïd tõô õôf põôõôr fûûll bèê põôst fåãcèê snûûg.</w:t>
       </w:r>
       <w:r>
         <w:rPr>
@@ -640,7 +640,7 @@
           <w:cs w:val="0"/>
           <w:lang w:val="es-ES" w:eastAsia="zh-TW" w:bidi="ar-SA"/>
         </w:rPr>
-        <w:t>Ìntrõôdûûcééd íïmprûûdééncéé séééé sâæy ûûnplééâæsíïng déévõônshíïréé âæccééptâæncéé sõôn.</w:t>
+        <w:t>Ïntrõödúúcééd ïìmprúúdééncéé séééé sàày úúnplééààsïìng déévõönshïìréé ààccééptààncéé sõön.</w:t>
       </w:r>
       <w:r>
         <w:rPr>
@@ -714,7 +714,7 @@
           <w:cs w:val="0"/>
           <w:lang w:val="es-ES" w:eastAsia="zh-TW" w:bidi="ar-SA"/>
         </w:rPr>
-        <w:t>Ëxêêtêêr lôôngêêr wíìsdôôm gàåy nôôr dêêsíìgn àågêê.</w:t>
+        <w:t>Ëxêëtêër löôngêër wíísdöôm gääy nöôr dêësíígn äägêë.</w:t>
       </w:r>
       <w:r>
         <w:rPr>
@@ -788,7 +788,7 @@
           <w:cs w:val="0"/>
           <w:lang w:val="es-ES" w:eastAsia="zh-TW" w:bidi="ar-SA"/>
         </w:rPr>
-        <w:t>Åm wêèãâthêèr töõ êèntêèrêèd nöõrlãând nöõ ïîn shöõwïîng sêèrvïîcêè.</w:t>
+        <w:t>Ãm wëëàåthëër tóô ëëntëërëëd nóôrlàånd nóô íín shóôwííng sëërvíícëë.</w:t>
       </w:r>
       <w:r>
         <w:rPr>
@@ -862,7 +862,7 @@
           <w:cs w:val="0"/>
           <w:lang w:val="es-ES" w:eastAsia="zh-TW" w:bidi="ar-SA"/>
         </w:rPr>
-        <w:t>Nöór rèêpèêàåtèêd spèêàåkìíng shy àåppèêtìítèê.</w:t>
+        <w:t>Nõör rèëpèëãætèëd spèëãækììng shy ãæppèëtììtèë.</w:t>
       </w:r>
       <w:r>
         <w:rPr>
@@ -936,7 +936,7 @@
           <w:cs w:val="0"/>
           <w:lang w:val="es-ES" w:eastAsia="zh-TW" w:bidi="ar-SA"/>
         </w:rPr>
-        <w:t>Êxcìítéêd ìít häàstìíly äàn päàstýùréê ìít õôbséêrvéê.</w:t>
+        <w:t>Ëxcîítéêd îít hæástîíly æán pæástýûréê îít òôbséêrvéê.</w:t>
       </w:r>
       <w:r>
         <w:rPr>
@@ -1010,7 +1010,7 @@
           <w:cs w:val="0"/>
           <w:lang w:val="es-ES" w:eastAsia="zh-TW" w:bidi="ar-SA"/>
         </w:rPr>
-        <w:t>Snùýg håánd hôòw dåárêë hêërêë tôòôò.</w:t>
+        <w:t>Snùüg hãánd hòöw dãárëê hëêrëê tòöòö.</w:t>
       </w:r>
       <w:bookmarkStart w:id="0" w:name="_GoBack"/>
       <w:bookmarkEnd w:id="0"/>
